--- a/Textbooks, projects/Theoretical foundations of the work of metal and wooden structures/advance steel/study projects/un_pjs/nik pj/explanatory_note_nik.docx
+++ b/Textbooks, projects/Theoretical foundations of the work of metal and wooden structures/advance steel/study projects/un_pjs/nik pj/explanatory_note_nik.docx
@@ -389,9 +389,12 @@
       <w:r>
         <w:rPr>
           <w:szCs w:val="28"/>
-        </w:rPr>
-        <w:t>1</w:t>
-      </w:r>
+          <w:lang w:val="en-US"/>
+        </w:rPr>
+        <w:t>2</w:t>
+      </w:r>
+      <w:bookmarkStart w:id="0" w:name="_GoBack"/>
+      <w:bookmarkEnd w:id="0"/>
       <w:r>
         <w:rPr>
           <w:szCs w:val="28"/>
@@ -510,8 +513,6 @@
         </w:rPr>
         <w:t>Проект защищен_______________</w:t>
       </w:r>
-      <w:bookmarkStart w:id="0" w:name="_GoBack"/>
-      <w:bookmarkEnd w:id="0"/>
     </w:p>
     <w:p>
       <w:pPr>
@@ -2378,16 +2379,7 @@
             <w:szCs w:val="28"/>
             <w:lang w:eastAsia="ru-RU"/>
           </w:rPr>
-          <m:t>1</m:t>
-        </m:r>
-        <m:r>
-          <w:rPr>
-            <w:rFonts w:ascii="Cambria Math" w:hAnsi="Cambria Math"/>
-            <w:color w:val="000000"/>
-            <w:szCs w:val="28"/>
-            <w:lang w:eastAsia="ru-RU"/>
-          </w:rPr>
-          <m:t>00 кг/</m:t>
+          <m:t>100 кг/</m:t>
         </m:r>
         <m:sSup>
           <m:sSupPr>
@@ -2472,16 +2464,7 @@
             <w:szCs w:val="28"/>
             <w:lang w:eastAsia="ru-RU"/>
           </w:rPr>
-          <m:t>32</m:t>
-        </m:r>
-        <m:r>
-          <w:rPr>
-            <w:rFonts w:ascii="Cambria Math" w:hAnsi="Cambria Math"/>
-            <w:color w:val="000000"/>
-            <w:szCs w:val="28"/>
-            <w:lang w:eastAsia="ru-RU"/>
-          </w:rPr>
-          <m:t>0 кг/</m:t>
+          <m:t>320 кг/</m:t>
         </m:r>
         <m:sSup>
           <m:sSupPr>
@@ -2574,16 +2557,7 @@
             <w:szCs w:val="28"/>
             <w:lang w:eastAsia="ru-RU"/>
           </w:rPr>
-          <m:t>8</m:t>
-        </m:r>
-        <m:r>
-          <w:rPr>
-            <w:rFonts w:ascii="Cambria Math" w:hAnsi="Cambria Math"/>
-            <w:color w:val="000000"/>
-            <w:szCs w:val="28"/>
-            <w:lang w:eastAsia="ru-RU"/>
-          </w:rPr>
-          <m:t>0 кг/</m:t>
+          <m:t>80 кг/</m:t>
         </m:r>
         <m:sSup>
           <m:sSupPr>
@@ -2675,16 +2649,7 @@
             <w:szCs w:val="28"/>
             <w:lang w:eastAsia="ru-RU"/>
           </w:rPr>
-          <m:t>20</m:t>
-        </m:r>
-        <m:r>
-          <w:rPr>
-            <w:rFonts w:ascii="Cambria Math" w:hAnsi="Cambria Math"/>
-            <w:color w:val="000000"/>
-            <w:szCs w:val="28"/>
-            <w:lang w:eastAsia="ru-RU"/>
-          </w:rPr>
-          <m:t>0 кг/</m:t>
+          <m:t>200 кг/</m:t>
         </m:r>
         <m:sSup>
           <m:sSupPr>
@@ -7396,6 +7361,7 @@
       <w:r>
         <w:rPr>
           <w:b/>
+          <w:noProof/>
           <w:szCs w:val="28"/>
         </w:rPr>
         <w:drawing>
@@ -7478,6 +7444,7 @@
       </w:pPr>
       <w:r>
         <w:rPr>
+          <w:noProof/>
           <w:sz w:val="27"/>
           <w:szCs w:val="27"/>
         </w:rPr>
@@ -7556,6 +7523,7 @@
       </w:pPr>
       <w:r>
         <w:rPr>
+          <w:noProof/>
           <w:szCs w:val="28"/>
         </w:rPr>
         <w:lastRenderedPageBreak/>
@@ -7645,6 +7613,7 @@
       </w:pPr>
       <w:r>
         <w:rPr>
+          <w:noProof/>
           <w:sz w:val="27"/>
           <w:szCs w:val="27"/>
         </w:rPr>
@@ -7722,6 +7691,7 @@
       </w:pPr>
       <w:r>
         <w:rPr>
+          <w:noProof/>
           <w:szCs w:val="28"/>
         </w:rPr>
         <w:lastRenderedPageBreak/>
@@ -7799,6 +7769,7 @@
       </w:pPr>
       <w:r>
         <w:rPr>
+          <w:noProof/>
           <w:sz w:val="27"/>
           <w:szCs w:val="27"/>
         </w:rPr>
@@ -7876,6 +7847,7 @@
       </w:pPr>
       <w:r>
         <w:rPr>
+          <w:noProof/>
           <w:szCs w:val="28"/>
         </w:rPr>
         <w:lastRenderedPageBreak/>
@@ -7996,6 +7968,7 @@
       <w:r>
         <w:rPr>
           <w:b/>
+          <w:noProof/>
           <w:szCs w:val="28"/>
         </w:rPr>
         <w:drawing>
@@ -8254,12 +8227,6 @@
         <w:gridCol w:w="2592"/>
       </w:tblGrid>
       <w:tr>
-        <w:tblPrEx>
-          <w:tblCellMar>
-            <w:top w:w="0" w:type="dxa"/>
-            <w:bottom w:w="0" w:type="dxa"/>
-          </w:tblCellMar>
-        </w:tblPrEx>
         <w:tc>
           <w:tcPr>
             <w:tcW w:w="9072" w:type="dxa"/>
@@ -8311,10 +8278,6 @@
             <w:insideH w:val="single" w:sz="4" w:space="0" w:color="auto"/>
             <w:insideV w:val="single" w:sz="4" w:space="0" w:color="auto"/>
           </w:tblBorders>
-          <w:tblCellMar>
-            <w:top w:w="0" w:type="dxa"/>
-            <w:bottom w:w="0" w:type="dxa"/>
-          </w:tblCellMar>
         </w:tblPrEx>
         <w:tc>
           <w:tcPr>
@@ -8453,9 +8416,7 @@
             <w:insideV w:val="single" w:sz="4" w:space="0" w:color="auto"/>
           </w:tblBorders>
           <w:tblCellMar>
-            <w:top w:w="0" w:type="dxa"/>
             <w:left w:w="10" w:type="dxa"/>
-            <w:bottom w:w="0" w:type="dxa"/>
             <w:right w:w="10" w:type="dxa"/>
           </w:tblCellMar>
         </w:tblPrEx>
@@ -9309,9 +9270,7 @@
             <w:insideV w:val="single" w:sz="4" w:space="0" w:color="auto"/>
           </w:tblBorders>
           <w:tblCellMar>
-            <w:top w:w="0" w:type="dxa"/>
             <w:left w:w="10" w:type="dxa"/>
-            <w:bottom w:w="0" w:type="dxa"/>
             <w:right w:w="10" w:type="dxa"/>
           </w:tblCellMar>
         </w:tblPrEx>
@@ -10165,9 +10124,7 @@
             <w:insideV w:val="single" w:sz="4" w:space="0" w:color="auto"/>
           </w:tblBorders>
           <w:tblCellMar>
-            <w:top w:w="0" w:type="dxa"/>
             <w:left w:w="10" w:type="dxa"/>
-            <w:bottom w:w="0" w:type="dxa"/>
             <w:right w:w="10" w:type="dxa"/>
           </w:tblCellMar>
         </w:tblPrEx>
@@ -11022,9 +10979,7 @@
             <w:insideV w:val="single" w:sz="4" w:space="0" w:color="auto"/>
           </w:tblBorders>
           <w:tblCellMar>
-            <w:top w:w="0" w:type="dxa"/>
             <w:left w:w="10" w:type="dxa"/>
-            <w:bottom w:w="0" w:type="dxa"/>
             <w:right w:w="10" w:type="dxa"/>
           </w:tblCellMar>
         </w:tblPrEx>
@@ -11878,9 +11833,7 @@
             <w:insideV w:val="single" w:sz="4" w:space="0" w:color="auto"/>
           </w:tblBorders>
           <w:tblCellMar>
-            <w:top w:w="0" w:type="dxa"/>
             <w:left w:w="10" w:type="dxa"/>
-            <w:bottom w:w="0" w:type="dxa"/>
             <w:right w:w="10" w:type="dxa"/>
           </w:tblCellMar>
         </w:tblPrEx>
@@ -12744,9 +12697,7 @@
             <w:insideV w:val="single" w:sz="4" w:space="0" w:color="auto"/>
           </w:tblBorders>
           <w:tblCellMar>
-            <w:top w:w="0" w:type="dxa"/>
             <w:left w:w="10" w:type="dxa"/>
-            <w:bottom w:w="0" w:type="dxa"/>
             <w:right w:w="10" w:type="dxa"/>
           </w:tblCellMar>
         </w:tblPrEx>
@@ -13608,9 +13559,7 @@
             <w:insideV w:val="single" w:sz="4" w:space="0" w:color="auto"/>
           </w:tblBorders>
           <w:tblCellMar>
-            <w:top w:w="0" w:type="dxa"/>
             <w:left w:w="10" w:type="dxa"/>
-            <w:bottom w:w="0" w:type="dxa"/>
             <w:right w:w="10" w:type="dxa"/>
           </w:tblCellMar>
         </w:tblPrEx>
@@ -14480,9 +14429,7 @@
             <w:insideV w:val="single" w:sz="4" w:space="0" w:color="auto"/>
           </w:tblBorders>
           <w:tblCellMar>
-            <w:top w:w="0" w:type="dxa"/>
             <w:left w:w="10" w:type="dxa"/>
-            <w:bottom w:w="0" w:type="dxa"/>
             <w:right w:w="10" w:type="dxa"/>
           </w:tblCellMar>
         </w:tblPrEx>
@@ -18625,6 +18572,7 @@
       </w:pPr>
       <w:r>
         <w:rPr>
+          <w:noProof/>
           <w:sz w:val="27"/>
           <w:szCs w:val="27"/>
         </w:rPr>
@@ -18710,6 +18658,7 @@
       </w:pPr>
       <w:r>
         <w:rPr>
+          <w:noProof/>
           <w:sz w:val="27"/>
           <w:szCs w:val="27"/>
           <w:lang w:val="en-US"/>
@@ -18804,6 +18753,7 @@
       </w:pPr>
       <w:r>
         <w:rPr>
+          <w:noProof/>
           <w:sz w:val="27"/>
           <w:szCs w:val="27"/>
           <w:lang w:val="en-US"/>
@@ -18899,6 +18849,7 @@
       </w:pPr>
       <w:r>
         <w:rPr>
+          <w:noProof/>
           <w:sz w:val="27"/>
           <w:szCs w:val="27"/>
           <w:lang w:val="en-US"/>
@@ -34896,7 +34847,7 @@
         </mc:Choice>
         <mc:Fallback>
           <w:pict>
-            <v:rect w14:anchorId="4CB93F8B" id="Прямоугольник 49" o:spid="_x0000_s1026" style="position:absolute;margin-left:-14.6pt;margin-top:12pt;width:521.55pt;height:813.3pt;z-index:251671552;visibility:visible;mso-wrap-style:square;mso-wrap-distance-left:9pt;mso-wrap-distance-top:0;mso-wrap-distance-right:9pt;mso-wrap-distance-bottom:0;mso-position-horizontal:absolute;mso-position-horizontal-relative:text;mso-position-vertical:absolute;mso-position-vertical-relative:text;v-text-anchor:top" o:gfxdata="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" filled="f" strokeweight="2.25pt"/>
+            <v:rect w14:anchorId="1434A649" id="Прямоугольник 49" o:spid="_x0000_s1026" style="position:absolute;margin-left:-14.6pt;margin-top:12pt;width:521.55pt;height:813.3pt;z-index:251671552;visibility:visible;mso-wrap-style:square;mso-wrap-distance-left:9pt;mso-wrap-distance-top:0;mso-wrap-distance-right:9pt;mso-wrap-distance-bottom:0;mso-position-horizontal:absolute;mso-position-horizontal-relative:text;mso-position-vertical:absolute;mso-position-vertical-relative:text;v-text-anchor:top" o:gfxdata="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" filled="f" strokeweight="2.25pt"/>
           </w:pict>
         </mc:Fallback>
       </mc:AlternateContent>
@@ -34970,7 +34921,7 @@
         </mc:Choice>
         <mc:Fallback>
           <w:pict>
-            <v:line w14:anchorId="3C24903F" id="Прямая соединительная линия 62" o:spid="_x0000_s1026" style="position:absolute;z-index:251661312;visibility:visible;mso-wrap-style:square;mso-width-percent:0;mso-height-percent:0;mso-wrap-distance-left:3.17497mm;mso-wrap-distance-top:0;mso-wrap-distance-right:3.17497mm;mso-wrap-distance-bottom:0;mso-position-horizontal:absolute;mso-position-horizontal-relative:text;mso-position-vertical:absolute;mso-position-vertical-relative:text;mso-width-percent:0;mso-height-percent:0;mso-width-relative:page;mso-height-relative:page" from="549.65pt,16.4pt" to="549.65pt,36.25pt" o:gfxdata="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" strokeweight="1.5pt"/>
+            <v:line w14:anchorId="7C4C6DAC" id="Прямая соединительная линия 62" o:spid="_x0000_s1026" style="position:absolute;z-index:251661312;visibility:visible;mso-wrap-style:square;mso-width-percent:0;mso-height-percent:0;mso-wrap-distance-left:3.17497mm;mso-wrap-distance-top:0;mso-wrap-distance-right:3.17497mm;mso-wrap-distance-bottom:0;mso-position-horizontal:absolute;mso-position-horizontal-relative:text;mso-position-vertical:absolute;mso-position-vertical-relative:text;mso-width-percent:0;mso-height-percent:0;mso-width-relative:page;mso-height-relative:page" from="549.65pt,16.4pt" to="549.65pt,36.25pt" o:gfxdata="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" strokeweight="1.5pt"/>
           </w:pict>
         </mc:Fallback>
       </mc:AlternateContent>
@@ -35347,7 +35298,7 @@
         </mc:Choice>
         <mc:Fallback>
           <w:pict>
-            <v:rect w14:anchorId="7020DC0A" id="Прямоугольник 140" o:spid="_x0000_s1026" style="position:absolute;margin-left:-14.65pt;margin-top:11.25pt;width:520.95pt;height:813.3pt;z-index:251662336;visibility:visible;mso-wrap-style:square;mso-wrap-distance-left:9pt;mso-wrap-distance-top:0;mso-wrap-distance-right:9pt;mso-wrap-distance-bottom:0;mso-position-horizontal:absolute;mso-position-horizontal-relative:text;mso-position-vertical:absolute;mso-position-vertical-relative:text;v-text-anchor:top" o:gfxdata="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" filled="f" strokeweight="2.25pt"/>
+            <v:rect w14:anchorId="19DFE619" id="Прямоугольник 140" o:spid="_x0000_s1026" style="position:absolute;margin-left:-14.65pt;margin-top:11.25pt;width:520.95pt;height:813.3pt;z-index:251662336;visibility:visible;mso-wrap-style:square;mso-wrap-distance-left:9pt;mso-wrap-distance-top:0;mso-wrap-distance-right:9pt;mso-wrap-distance-bottom:0;mso-position-horizontal:absolute;mso-position-horizontal-relative:text;mso-position-vertical:absolute;mso-position-vertical-relative:text;v-text-anchor:top" o:gfxdata="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" filled="f" strokeweight="2.25pt"/>
           </w:pict>
         </mc:Fallback>
       </mc:AlternateContent>
@@ -38627,7 +38578,7 @@
 </file>
 
 <file path=customXml/itemProps1.xml><?xml version="1.0" encoding="utf-8"?>
-<ds:datastoreItem xmlns:ds="http://schemas.openxmlformats.org/officeDocument/2006/customXml" ds:itemID="{C98DA536-28AC-49FB-AE0E-43362CF0EEA1}">
+<ds:datastoreItem xmlns:ds="http://schemas.openxmlformats.org/officeDocument/2006/customXml" ds:itemID="{01A3F9CB-C18D-4D44-B123-1B490B3D68BB}">
   <ds:schemaRefs>
     <ds:schemaRef ds:uri="http://schemas.openxmlformats.org/officeDocument/2006/bibliography"/>
   </ds:schemaRefs>

--- a/Textbooks, projects/Theoretical foundations of the work of metal and wooden structures/advance steel/study projects/un_pjs/nik pj/explanatory_note_nik.docx
+++ b/Textbooks, projects/Theoretical foundations of the work of metal and wooden structures/advance steel/study projects/un_pjs/nik pj/explanatory_note_nik.docx
@@ -16,7 +16,21 @@
           <w:sz w:val="24"/>
           <w:szCs w:val="24"/>
         </w:rPr>
-        <w:t>МИНЕСТЕРСТВО НАУКИ И ВЫСШЕГО ОБРАЗОВАНИЯ РФ</w:t>
+        <w:t>МИН</w:t>
+      </w:r>
+      <w:r>
+        <w:rPr>
+          <w:sz w:val="24"/>
+          <w:szCs w:val="24"/>
+        </w:rPr>
+        <w:t>И</w:t>
+      </w:r>
+      <w:r>
+        <w:rPr>
+          <w:sz w:val="24"/>
+          <w:szCs w:val="24"/>
+        </w:rPr>
+        <w:t>СТЕРСТВО НАУКИ И ВЫСШЕГО ОБРАЗОВАНИЯ РФ</w:t>
       </w:r>
     </w:p>
     <w:p>
@@ -389,12 +403,9 @@
       <w:r>
         <w:rPr>
           <w:szCs w:val="28"/>
-          <w:lang w:val="en-US"/>
         </w:rPr>
         <w:t>2</w:t>
       </w:r>
-      <w:bookmarkStart w:id="0" w:name="_GoBack"/>
-      <w:bookmarkEnd w:id="0"/>
       <w:r>
         <w:rPr>
           <w:szCs w:val="28"/>
@@ -1765,7 +1776,21 @@
                 <w:rStyle w:val="ac"/>
                 <w:noProof/>
               </w:rPr>
-              <w:t>7.1. Перемещения схемы</w:t>
+              <w:t>7.1. Перемещ</w:t>
+            </w:r>
+            <w:r>
+              <w:rPr>
+                <w:rStyle w:val="ac"/>
+                <w:noProof/>
+              </w:rPr>
+              <w:t>е</w:t>
+            </w:r>
+            <w:r>
+              <w:rPr>
+                <w:rStyle w:val="ac"/>
+                <w:noProof/>
+              </w:rPr>
+              <w:t>ния схемы</w:t>
             </w:r>
             <w:r>
               <w:rPr>
@@ -2113,7 +2138,7 @@
         <w:lastRenderedPageBreak/>
         <w:t xml:space="preserve">   </w:t>
       </w:r>
-      <w:bookmarkStart w:id="1" w:name="_Toc133173812"/>
+      <w:bookmarkStart w:id="0" w:name="_Toc133173812"/>
       <w:r>
         <w:rPr>
           <w:bCs/>
@@ -2124,7 +2149,7 @@
         </w:rPr>
         <w:t>1. Общие данные</w:t>
       </w:r>
-      <w:bookmarkEnd w:id="1"/>
+      <w:bookmarkEnd w:id="0"/>
       <w:r>
         <w:rPr>
           <w:bCs/>
@@ -2310,7 +2335,7 @@
         </w:rPr>
         <w:t xml:space="preserve">   </w:t>
       </w:r>
-      <w:bookmarkStart w:id="2" w:name="_Toc133173813"/>
+      <w:bookmarkStart w:id="1" w:name="_Toc133173813"/>
       <w:r>
         <w:rPr>
           <w:b/>
@@ -2321,7 +2346,7 @@
         </w:rPr>
         <w:t>1.1 Сбор нагрузок</w:t>
       </w:r>
-      <w:bookmarkEnd w:id="2"/>
+      <w:bookmarkEnd w:id="1"/>
       <w:r>
         <w:rPr>
           <w:b/>
@@ -2783,7 +2808,7 @@
         </w:rPr>
         <w:t xml:space="preserve">   </w:t>
       </w:r>
-      <w:bookmarkStart w:id="3" w:name="_Toc133173814"/>
+      <w:bookmarkStart w:id="2" w:name="_Toc133173814"/>
       <w:r>
         <w:rPr>
           <w:bCs/>
@@ -2794,7 +2819,7 @@
         </w:rPr>
         <w:t>2. Краткая характеристика методики расчета</w:t>
       </w:r>
-      <w:bookmarkEnd w:id="3"/>
+      <w:bookmarkEnd w:id="2"/>
       <w:r>
         <w:rPr>
           <w:bCs/>
@@ -3473,7 +3498,7 @@
         </w:rPr>
         <w:t xml:space="preserve">   </w:t>
       </w:r>
-      <w:bookmarkStart w:id="4" w:name="_Toc133173815"/>
+      <w:bookmarkStart w:id="3" w:name="_Toc133173815"/>
       <w:r>
         <w:rPr>
           <w:b/>
@@ -3504,7 +3529,7 @@
         </w:rPr>
         <w:t xml:space="preserve"> Системы координат</w:t>
       </w:r>
-      <w:bookmarkEnd w:id="4"/>
+      <w:bookmarkEnd w:id="3"/>
       <w:r>
         <w:rPr>
           <w:b/>
@@ -3731,7 +3756,7 @@
         </w:rPr>
         <w:t xml:space="preserve">   </w:t>
       </w:r>
-      <w:bookmarkStart w:id="5" w:name="_Toc133173816"/>
+      <w:bookmarkStart w:id="4" w:name="_Toc133173816"/>
       <w:r>
         <w:rPr>
           <w:b/>
@@ -3762,7 +3787,7 @@
         </w:rPr>
         <w:t xml:space="preserve"> Тип схемы</w:t>
       </w:r>
-      <w:bookmarkEnd w:id="5"/>
+      <w:bookmarkEnd w:id="4"/>
       <w:r>
         <w:rPr>
           <w:b/>
@@ -3821,7 +3846,7 @@
         </w:rPr>
         <w:t xml:space="preserve">   </w:t>
       </w:r>
-      <w:bookmarkStart w:id="6" w:name="_Toc133173817"/>
+      <w:bookmarkStart w:id="5" w:name="_Toc133173817"/>
       <w:r>
         <w:rPr>
           <w:b/>
@@ -3852,7 +3877,7 @@
         </w:rPr>
         <w:t xml:space="preserve"> Выбранный режим статического расчета</w:t>
       </w:r>
-      <w:bookmarkEnd w:id="6"/>
+      <w:bookmarkEnd w:id="5"/>
       <w:r>
         <w:rPr>
           <w:b/>
@@ -3912,7 +3937,7 @@
         </w:rPr>
         <w:t xml:space="preserve">   </w:t>
       </w:r>
-      <w:bookmarkStart w:id="7" w:name="_Toc133173818"/>
+      <w:bookmarkStart w:id="6" w:name="_Toc133173818"/>
       <w:r>
         <w:rPr>
           <w:b/>
@@ -3943,7 +3968,7 @@
         </w:rPr>
         <w:t xml:space="preserve"> Условия примыкания элементов к узлам</w:t>
       </w:r>
-      <w:bookmarkEnd w:id="7"/>
+      <w:bookmarkEnd w:id="6"/>
       <w:r>
         <w:rPr>
           <w:b/>
@@ -4003,7 +4028,7 @@
         </w:rPr>
         <w:t xml:space="preserve">   </w:t>
       </w:r>
-      <w:bookmarkStart w:id="8" w:name="_Toc133173819"/>
+      <w:bookmarkStart w:id="7" w:name="_Toc133173819"/>
       <w:r>
         <w:rPr>
           <w:b/>
@@ -4034,7 +4059,7 @@
         </w:rPr>
         <w:t xml:space="preserve"> Характеристики использованных типов конечных элементов</w:t>
       </w:r>
-      <w:bookmarkEnd w:id="8"/>
+      <w:bookmarkEnd w:id="7"/>
       <w:r>
         <w:rPr>
           <w:b/>
@@ -4952,7 +4977,7 @@
         </w:rPr>
         <w:t xml:space="preserve">   </w:t>
       </w:r>
-      <w:bookmarkStart w:id="9" w:name="_Toc133173820"/>
+      <w:bookmarkStart w:id="8" w:name="_Toc133173820"/>
       <w:r>
         <w:rPr>
           <w:bCs/>
@@ -4963,7 +4988,7 @@
         </w:rPr>
         <w:t>3. Правило знаков для перемещений</w:t>
       </w:r>
-      <w:bookmarkEnd w:id="9"/>
+      <w:bookmarkEnd w:id="8"/>
       <w:r>
         <w:rPr>
           <w:bCs/>
@@ -5016,7 +5041,7 @@
         </w:rPr>
         <w:t xml:space="preserve">   </w:t>
       </w:r>
-      <w:bookmarkStart w:id="10" w:name="_Toc133173821"/>
+      <w:bookmarkStart w:id="9" w:name="_Toc133173821"/>
       <w:r>
         <w:rPr>
           <w:b/>
@@ -5047,7 +5072,7 @@
         </w:rPr>
         <w:t xml:space="preserve"> Усилия и напряжения</w:t>
       </w:r>
-      <w:bookmarkEnd w:id="10"/>
+      <w:bookmarkEnd w:id="9"/>
       <w:r>
         <w:rPr>
           <w:b/>
@@ -5194,7 +5219,7 @@
         </w:rPr>
         <w:t xml:space="preserve">   </w:t>
       </w:r>
-      <w:bookmarkStart w:id="11" w:name="_Toc133173822"/>
+      <w:bookmarkStart w:id="10" w:name="_Toc133173822"/>
       <w:r>
         <w:rPr>
           <w:b/>
@@ -5225,7 +5250,7 @@
         </w:rPr>
         <w:t xml:space="preserve"> Правило знаков для усилий (напряжений)</w:t>
       </w:r>
-      <w:bookmarkEnd w:id="11"/>
+      <w:bookmarkEnd w:id="10"/>
       <w:r>
         <w:rPr>
           <w:b/>
@@ -7325,7 +7350,7 @@
         </w:rPr>
         <w:t xml:space="preserve"> </w:t>
       </w:r>
-      <w:bookmarkStart w:id="12" w:name="_Toc133173823"/>
+      <w:bookmarkStart w:id="11" w:name="_Toc133173823"/>
       <w:r>
         <w:rPr>
           <w:i w:val="0"/>
@@ -7347,7 +7372,7 @@
         </w:rPr>
         <w:t>вующие на схему</w:t>
       </w:r>
-      <w:bookmarkEnd w:id="12"/>
+      <w:bookmarkEnd w:id="11"/>
     </w:p>
     <w:p>
       <w:pPr>
@@ -7933,7 +7958,7 @@
         </w:rPr>
         <w:t xml:space="preserve">   </w:t>
       </w:r>
-      <w:bookmarkStart w:id="13" w:name="_Toc133173824"/>
+      <w:bookmarkStart w:id="12" w:name="_Toc133173824"/>
       <w:r>
         <w:rPr>
           <w:i w:val="0"/>
@@ -7955,7 +7980,7 @@
         </w:rPr>
         <w:t xml:space="preserve"> нагрузок</w:t>
       </w:r>
-      <w:bookmarkEnd w:id="13"/>
+      <w:bookmarkEnd w:id="12"/>
     </w:p>
     <w:p>
       <w:pPr>
@@ -15351,7 +15376,7 @@
         </w:rPr>
         <w:t xml:space="preserve">   </w:t>
       </w:r>
-      <w:bookmarkStart w:id="14" w:name="_Toc133173825"/>
+      <w:bookmarkStart w:id="13" w:name="_Toc133173825"/>
       <w:r>
         <w:rPr>
           <w:i w:val="0"/>
@@ -15370,7 +15395,7 @@
         </w:rPr>
         <w:t>. Расчёт</w:t>
       </w:r>
-      <w:bookmarkEnd w:id="14"/>
+      <w:bookmarkEnd w:id="13"/>
     </w:p>
     <w:p>
       <w:pPr>
@@ -18524,7 +18549,7 @@
         <w:lastRenderedPageBreak/>
         <w:t xml:space="preserve">   </w:t>
       </w:r>
-      <w:bookmarkStart w:id="15" w:name="_Toc133173826"/>
+      <w:bookmarkStart w:id="14" w:name="_Toc133173826"/>
       <w:r>
         <w:rPr>
           <w:rFonts w:cs="Times New Roman"/>
@@ -18533,7 +18558,7 @@
         </w:rPr>
         <w:t>7. Результаты расчёта</w:t>
       </w:r>
-      <w:bookmarkEnd w:id="15"/>
+      <w:bookmarkEnd w:id="14"/>
     </w:p>
     <w:p>
       <w:pPr>
@@ -18552,7 +18577,9 @@
         </w:rPr>
         <w:t xml:space="preserve">   </w:t>
       </w:r>
-      <w:bookmarkStart w:id="16" w:name="_Toc133173827"/>
+      <w:bookmarkStart w:id="15" w:name="_Toc133173827"/>
+      <w:bookmarkStart w:id="16" w:name="_GoBack"/>
+      <w:bookmarkEnd w:id="16"/>
       <w:r>
         <w:rPr>
           <w:b/>
@@ -18560,7 +18587,7 @@
         </w:rPr>
         <w:t>7.1. Перемещения схемы</w:t>
       </w:r>
-      <w:bookmarkEnd w:id="16"/>
+      <w:bookmarkEnd w:id="15"/>
     </w:p>
     <w:p>
       <w:pPr>
@@ -18855,10 +18882,10 @@
           <w:lang w:val="en-US"/>
         </w:rPr>
         <w:drawing>
-          <wp:inline distT="0" distB="0" distL="0" distR="0" wp14:anchorId="01722CE1" wp14:editId="3C49BBF4">
-            <wp:extent cx="6299835" cy="4283075"/>
-            <wp:effectExtent l="0" t="0" r="5715" b="3175"/>
-            <wp:docPr id="51" name="Рисунок 51"/>
+          <wp:inline distT="0" distB="0" distL="0" distR="0" wp14:anchorId="574D495A" wp14:editId="36879D93">
+            <wp:extent cx="6299835" cy="4671060"/>
+            <wp:effectExtent l="0" t="0" r="5715" b="0"/>
+            <wp:docPr id="9" name="Рисунок 9"/>
             <wp:cNvGraphicFramePr>
               <a:graphicFrameLocks xmlns:a="http://schemas.openxmlformats.org/drawingml/2006/main" noChangeAspect="1"/>
             </wp:cNvGraphicFramePr>
@@ -18878,7 +18905,7 @@
                   <pic:spPr>
                     <a:xfrm>
                       <a:off x="0" y="0"/>
-                      <a:ext cx="6299835" cy="4283075"/>
+                      <a:ext cx="6299835" cy="4671060"/>
                     </a:xfrm>
                     <a:prstGeom prst="rect">
                       <a:avLst/>
@@ -34847,7 +34874,7 @@
         </mc:Choice>
         <mc:Fallback>
           <w:pict>
-            <v:rect w14:anchorId="1434A649" id="Прямоугольник 49" o:spid="_x0000_s1026" style="position:absolute;margin-left:-14.6pt;margin-top:12pt;width:521.55pt;height:813.3pt;z-index:251671552;visibility:visible;mso-wrap-style:square;mso-wrap-distance-left:9pt;mso-wrap-distance-top:0;mso-wrap-distance-right:9pt;mso-wrap-distance-bottom:0;mso-position-horizontal:absolute;mso-position-horizontal-relative:text;mso-position-vertical:absolute;mso-position-vertical-relative:text;v-text-anchor:top" o:gfxdata="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" filled="f" strokeweight="2.25pt"/>
+            <v:rect w14:anchorId="047C8D4D" id="Прямоугольник 49" o:spid="_x0000_s1026" style="position:absolute;margin-left:-14.6pt;margin-top:12pt;width:521.55pt;height:813.3pt;z-index:251671552;visibility:visible;mso-wrap-style:square;mso-wrap-distance-left:9pt;mso-wrap-distance-top:0;mso-wrap-distance-right:9pt;mso-wrap-distance-bottom:0;mso-position-horizontal:absolute;mso-position-horizontal-relative:text;mso-position-vertical:absolute;mso-position-vertical-relative:text;v-text-anchor:top" o:gfxdata="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" filled="f" strokeweight="2.25pt"/>
           </w:pict>
         </mc:Fallback>
       </mc:AlternateContent>
@@ -34921,7 +34948,7 @@
         </mc:Choice>
         <mc:Fallback>
           <w:pict>
-            <v:line w14:anchorId="7C4C6DAC" id="Прямая соединительная линия 62" o:spid="_x0000_s1026" style="position:absolute;z-index:251661312;visibility:visible;mso-wrap-style:square;mso-width-percent:0;mso-height-percent:0;mso-wrap-distance-left:3.17497mm;mso-wrap-distance-top:0;mso-wrap-distance-right:3.17497mm;mso-wrap-distance-bottom:0;mso-position-horizontal:absolute;mso-position-horizontal-relative:text;mso-position-vertical:absolute;mso-position-vertical-relative:text;mso-width-percent:0;mso-height-percent:0;mso-width-relative:page;mso-height-relative:page" from="549.65pt,16.4pt" to="549.65pt,36.25pt" o:gfxdata="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" strokeweight="1.5pt"/>
+            <v:line w14:anchorId="637BE25F" id="Прямая соединительная линия 62" o:spid="_x0000_s1026" style="position:absolute;z-index:251661312;visibility:visible;mso-wrap-style:square;mso-width-percent:0;mso-height-percent:0;mso-wrap-distance-left:3.17497mm;mso-wrap-distance-top:0;mso-wrap-distance-right:3.17497mm;mso-wrap-distance-bottom:0;mso-position-horizontal:absolute;mso-position-horizontal-relative:text;mso-position-vertical:absolute;mso-position-vertical-relative:text;mso-width-percent:0;mso-height-percent:0;mso-width-relative:page;mso-height-relative:page" from="549.65pt,16.4pt" to="549.65pt,36.25pt" o:gfxdata="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" strokeweight="1.5pt"/>
           </w:pict>
         </mc:Fallback>
       </mc:AlternateContent>
@@ -35298,7 +35325,7 @@
         </mc:Choice>
         <mc:Fallback>
           <w:pict>
-            <v:rect w14:anchorId="19DFE619" id="Прямоугольник 140" o:spid="_x0000_s1026" style="position:absolute;margin-left:-14.65pt;margin-top:11.25pt;width:520.95pt;height:813.3pt;z-index:251662336;visibility:visible;mso-wrap-style:square;mso-wrap-distance-left:9pt;mso-wrap-distance-top:0;mso-wrap-distance-right:9pt;mso-wrap-distance-bottom:0;mso-position-horizontal:absolute;mso-position-horizontal-relative:text;mso-position-vertical:absolute;mso-position-vertical-relative:text;v-text-anchor:top" o:gfxdata="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" filled="f" strokeweight="2.25pt"/>
+            <v:rect w14:anchorId="4E3B5795" id="Прямоугольник 140" o:spid="_x0000_s1026" style="position:absolute;margin-left:-14.65pt;margin-top:11.25pt;width:520.95pt;height:813.3pt;z-index:251662336;visibility:visible;mso-wrap-style:square;mso-wrap-distance-left:9pt;mso-wrap-distance-top:0;mso-wrap-distance-right:9pt;mso-wrap-distance-bottom:0;mso-position-horizontal:absolute;mso-position-horizontal-relative:text;mso-position-vertical:absolute;mso-position-vertical-relative:text;v-text-anchor:top" o:gfxdata="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" filled="f" strokeweight="2.25pt"/>
           </w:pict>
         </mc:Fallback>
       </mc:AlternateContent>
@@ -38578,7 +38605,7 @@
 </file>
 
 <file path=customXml/itemProps1.xml><?xml version="1.0" encoding="utf-8"?>
-<ds:datastoreItem xmlns:ds="http://schemas.openxmlformats.org/officeDocument/2006/customXml" ds:itemID="{01A3F9CB-C18D-4D44-B123-1B490B3D68BB}">
+<ds:datastoreItem xmlns:ds="http://schemas.openxmlformats.org/officeDocument/2006/customXml" ds:itemID="{E4527FE9-4D75-4F71-9E6E-D322275EDA9E}">
   <ds:schemaRefs>
     <ds:schemaRef ds:uri="http://schemas.openxmlformats.org/officeDocument/2006/bibliography"/>
   </ds:schemaRefs>

--- a/Textbooks, projects/Theoretical foundations of the work of metal and wooden structures/advance steel/study projects/un_pjs/nik pj/explanatory_note_nik.docx
+++ b/Textbooks, projects/Theoretical foundations of the work of metal and wooden structures/advance steel/study projects/un_pjs/nik pj/explanatory_note_nik.docx
@@ -1776,21 +1776,7 @@
                 <w:rStyle w:val="ac"/>
                 <w:noProof/>
               </w:rPr>
-              <w:t>7.1. Перемещ</w:t>
-            </w:r>
-            <w:r>
-              <w:rPr>
-                <w:rStyle w:val="ac"/>
-                <w:noProof/>
-              </w:rPr>
-              <w:t>е</w:t>
-            </w:r>
-            <w:r>
-              <w:rPr>
-                <w:rStyle w:val="ac"/>
-                <w:noProof/>
-              </w:rPr>
-              <w:t>ния схемы</w:t>
+              <w:t>7.1. Перемещения схемы</w:t>
             </w:r>
             <w:r>
               <w:rPr>
@@ -18578,8 +18564,6 @@
         <w:t xml:space="preserve">   </w:t>
       </w:r>
       <w:bookmarkStart w:id="15" w:name="_Toc133173827"/>
-      <w:bookmarkStart w:id="16" w:name="_GoBack"/>
-      <w:bookmarkEnd w:id="16"/>
       <w:r>
         <w:rPr>
           <w:b/>
@@ -18986,7 +18970,7 @@
         <w:lastRenderedPageBreak/>
         <w:t xml:space="preserve">   </w:t>
       </w:r>
-      <w:bookmarkStart w:id="17" w:name="_Toc133173828"/>
+      <w:bookmarkStart w:id="16" w:name="_Toc133173828"/>
       <w:r>
         <w:rPr>
           <w:b/>
@@ -19003,7 +18987,7 @@
         </w:rPr>
         <w:t>в</w:t>
       </w:r>
-      <w:bookmarkEnd w:id="17"/>
+      <w:bookmarkEnd w:id="16"/>
     </w:p>
     <w:p>
       <w:pPr>
@@ -32770,7 +32754,6 @@
               <w:spacing w:after="0" w:line="240" w:lineRule="auto"/>
               <w:rPr>
                 <w:rFonts w:ascii="Arial" w:hAnsi="Arial" w:cs="Arial"/>
-                <w:b/>
                 <w:bCs/>
                 <w:sz w:val="20"/>
                 <w:szCs w:val="20"/>
@@ -32780,12 +32763,29 @@
             <w:r>
               <w:rPr>
                 <w:rFonts w:ascii="Arial" w:hAnsi="Arial" w:cs="Arial"/>
-                <w:b/>
                 <w:bCs/>
                 <w:sz w:val="20"/>
                 <w:szCs w:val="20"/>
               </w:rPr>
-              <w:t>1,02</w:t>
+              <w:t>0</w:t>
+            </w:r>
+            <w:r>
+              <w:rPr>
+                <w:rFonts w:ascii="Arial" w:hAnsi="Arial" w:cs="Arial"/>
+                <w:bCs/>
+                <w:sz w:val="20"/>
+                <w:szCs w:val="20"/>
+              </w:rPr>
+              <w:t>,</w:t>
+            </w:r>
+            <w:r>
+              <w:rPr>
+                <w:rFonts w:ascii="Arial" w:hAnsi="Arial" w:cs="Arial"/>
+                <w:bCs/>
+                <w:sz w:val="20"/>
+                <w:szCs w:val="20"/>
+              </w:rPr>
+              <w:t>997</w:t>
             </w:r>
           </w:p>
         </w:tc>
@@ -32882,22 +32882,19 @@
               <w:spacing w:after="0" w:line="240" w:lineRule="auto"/>
               <w:rPr>
                 <w:rFonts w:ascii="Arial" w:hAnsi="Arial" w:cs="Arial"/>
-                <w:b/>
                 <w:bCs/>
                 <w:sz w:val="20"/>
                 <w:szCs w:val="20"/>
-                <w:lang w:val="en-US"/>
-              </w:rPr>
-            </w:pPr>
-            <w:r>
-              <w:rPr>
-                <w:rFonts w:ascii="Arial" w:hAnsi="Arial" w:cs="Arial"/>
-                <w:b/>
+              </w:rPr>
+            </w:pPr>
+            <w:r>
+              <w:rPr>
+                <w:rFonts w:ascii="Arial" w:hAnsi="Arial" w:cs="Arial"/>
                 <w:bCs/>
                 <w:sz w:val="20"/>
                 <w:szCs w:val="20"/>
               </w:rPr>
-              <w:t>1</w:t>
+              <w:t>0,988</w:t>
             </w:r>
           </w:p>
         </w:tc>
@@ -33062,7 +33059,47 @@
           <w:szCs w:val="20"/>
         </w:rPr>
         <w:lastRenderedPageBreak/>
-        <w:t>Коэффициент использования 1,02 - Прочность элемента пояса фермы левой панели</w:t>
+        <w:t xml:space="preserve">Коэффициент использования </w:t>
+      </w:r>
+      <w:r>
+        <w:rPr>
+          <w:rFonts w:ascii="Arial" w:hAnsi="Arial" w:cs="Arial"/>
+          <w:b/>
+          <w:bCs/>
+          <w:sz w:val="20"/>
+          <w:szCs w:val="20"/>
+        </w:rPr>
+        <w:t>0</w:t>
+      </w:r>
+      <w:r>
+        <w:rPr>
+          <w:rFonts w:ascii="Arial" w:hAnsi="Arial" w:cs="Arial"/>
+          <w:b/>
+          <w:bCs/>
+          <w:sz w:val="20"/>
+          <w:szCs w:val="20"/>
+        </w:rPr>
+        <w:t>,</w:t>
+      </w:r>
+      <w:r>
+        <w:rPr>
+          <w:rFonts w:ascii="Arial" w:hAnsi="Arial" w:cs="Arial"/>
+          <w:b/>
+          <w:bCs/>
+          <w:sz w:val="20"/>
+          <w:szCs w:val="20"/>
+        </w:rPr>
+        <w:t>997</w:t>
+      </w:r>
+      <w:r>
+        <w:rPr>
+          <w:rFonts w:ascii="Arial" w:hAnsi="Arial" w:cs="Arial"/>
+          <w:b/>
+          <w:bCs/>
+          <w:sz w:val="20"/>
+          <w:szCs w:val="20"/>
+        </w:rPr>
+        <w:t xml:space="preserve"> - Прочность элемента пояса фермы левой панели</w:t>
       </w:r>
     </w:p>
     <w:p>
@@ -33088,7 +33125,47 @@
           <w:sz w:val="20"/>
           <w:szCs w:val="20"/>
         </w:rPr>
-        <w:t>Коэффициент использования по всему пакету комбинаций 1,02 - Прочность элемента пояса фермы левой панели</w:t>
+        <w:t xml:space="preserve">Коэффициент использования по всему пакету комбинаций </w:t>
+      </w:r>
+      <w:r>
+        <w:rPr>
+          <w:rFonts w:ascii="Arial" w:hAnsi="Arial" w:cs="Arial"/>
+          <w:b/>
+          <w:bCs/>
+          <w:sz w:val="20"/>
+          <w:szCs w:val="20"/>
+        </w:rPr>
+        <w:t>0</w:t>
+      </w:r>
+      <w:r>
+        <w:rPr>
+          <w:rFonts w:ascii="Arial" w:hAnsi="Arial" w:cs="Arial"/>
+          <w:b/>
+          <w:bCs/>
+          <w:sz w:val="20"/>
+          <w:szCs w:val="20"/>
+        </w:rPr>
+        <w:t>,</w:t>
+      </w:r>
+      <w:r>
+        <w:rPr>
+          <w:rFonts w:ascii="Arial" w:hAnsi="Arial" w:cs="Arial"/>
+          <w:b/>
+          <w:bCs/>
+          <w:sz w:val="20"/>
+          <w:szCs w:val="20"/>
+        </w:rPr>
+        <w:t>988</w:t>
+      </w:r>
+      <w:r>
+        <w:rPr>
+          <w:rFonts w:ascii="Arial" w:hAnsi="Arial" w:cs="Arial"/>
+          <w:b/>
+          <w:bCs/>
+          <w:sz w:val="20"/>
+          <w:szCs w:val="20"/>
+        </w:rPr>
+        <w:t xml:space="preserve"> - Прочность элемента пояса фермы левой панели</w:t>
       </w:r>
     </w:p>
     <w:p>
@@ -33814,7 +33891,7 @@
         <w:lastRenderedPageBreak/>
         <w:t xml:space="preserve">   </w:t>
       </w:r>
-      <w:bookmarkStart w:id="18" w:name="_Toc133173829"/>
+      <w:bookmarkStart w:id="17" w:name="_Toc133173829"/>
       <w:r>
         <w:rPr>
           <w:bCs/>
@@ -33865,7 +33942,7 @@
         </w:rPr>
         <w:t>ников</w:t>
       </w:r>
-      <w:bookmarkEnd w:id="18"/>
+      <w:bookmarkEnd w:id="17"/>
     </w:p>
     <w:p>
       <w:pPr>
@@ -33980,23 +34057,17 @@
           <w:szCs w:val="28"/>
           <w:lang w:eastAsia="ru-RU"/>
         </w:rPr>
-        <w:t>4. ГОСТ 2</w:t>
-      </w:r>
+        <w:t>4. ГОСТ 21.502-2007.</w:t>
+      </w:r>
+      <w:bookmarkStart w:id="18" w:name="_GoBack"/>
+      <w:bookmarkEnd w:id="18"/>
       <w:r>
         <w:rPr>
           <w:color w:val="000000"/>
           <w:szCs w:val="28"/>
           <w:lang w:eastAsia="ru-RU"/>
         </w:rPr>
-        <w:t>о</w:t>
-      </w:r>
-      <w:r>
-        <w:rPr>
-          <w:color w:val="000000"/>
-          <w:szCs w:val="28"/>
-          <w:lang w:eastAsia="ru-RU"/>
-        </w:rPr>
-        <w:t xml:space="preserve">1.502-2007. Правила выполнения проектной и рабочей документации металлических конструкций, М.: </w:t>
+        <w:t xml:space="preserve"> Правила выполнения проектной и рабочей документации металлических конструкций, М.: </w:t>
       </w:r>
       <w:proofErr w:type="spellStart"/>
       <w:r>
@@ -34874,7 +34945,7 @@
         </mc:Choice>
         <mc:Fallback>
           <w:pict>
-            <v:rect w14:anchorId="047C8D4D" id="Прямоугольник 49" o:spid="_x0000_s1026" style="position:absolute;margin-left:-14.6pt;margin-top:12pt;width:521.55pt;height:813.3pt;z-index:251671552;visibility:visible;mso-wrap-style:square;mso-wrap-distance-left:9pt;mso-wrap-distance-top:0;mso-wrap-distance-right:9pt;mso-wrap-distance-bottom:0;mso-position-horizontal:absolute;mso-position-horizontal-relative:text;mso-position-vertical:absolute;mso-position-vertical-relative:text;v-text-anchor:top" o:gfxdata="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" filled="f" strokeweight="2.25pt"/>
+            <v:rect w14:anchorId="2D3E448F" id="Прямоугольник 49" o:spid="_x0000_s1026" style="position:absolute;margin-left:-14.6pt;margin-top:12pt;width:521.55pt;height:813.3pt;z-index:251671552;visibility:visible;mso-wrap-style:square;mso-wrap-distance-left:9pt;mso-wrap-distance-top:0;mso-wrap-distance-right:9pt;mso-wrap-distance-bottom:0;mso-position-horizontal:absolute;mso-position-horizontal-relative:text;mso-position-vertical:absolute;mso-position-vertical-relative:text;v-text-anchor:top" o:gfxdata="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" filled="f" strokeweight="2.25pt"/>
           </w:pict>
         </mc:Fallback>
       </mc:AlternateContent>
@@ -34948,7 +35019,7 @@
         </mc:Choice>
         <mc:Fallback>
           <w:pict>
-            <v:line w14:anchorId="637BE25F" id="Прямая соединительная линия 62" o:spid="_x0000_s1026" style="position:absolute;z-index:251661312;visibility:visible;mso-wrap-style:square;mso-width-percent:0;mso-height-percent:0;mso-wrap-distance-left:3.17497mm;mso-wrap-distance-top:0;mso-wrap-distance-right:3.17497mm;mso-wrap-distance-bottom:0;mso-position-horizontal:absolute;mso-position-horizontal-relative:text;mso-position-vertical:absolute;mso-position-vertical-relative:text;mso-width-percent:0;mso-height-percent:0;mso-width-relative:page;mso-height-relative:page" from="549.65pt,16.4pt" to="549.65pt,36.25pt" o:gfxdata="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" strokeweight="1.5pt"/>
+            <v:line w14:anchorId="15A17DD2" id="Прямая соединительная линия 62" o:spid="_x0000_s1026" style="position:absolute;z-index:251661312;visibility:visible;mso-wrap-style:square;mso-width-percent:0;mso-height-percent:0;mso-wrap-distance-left:3.17497mm;mso-wrap-distance-top:0;mso-wrap-distance-right:3.17497mm;mso-wrap-distance-bottom:0;mso-position-horizontal:absolute;mso-position-horizontal-relative:text;mso-position-vertical:absolute;mso-position-vertical-relative:text;mso-width-percent:0;mso-height-percent:0;mso-width-relative:page;mso-height-relative:page" from="549.65pt,16.4pt" to="549.65pt,36.25pt" o:gfxdata="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" strokeweight="1.5pt"/>
           </w:pict>
         </mc:Fallback>
       </mc:AlternateContent>
@@ -35325,7 +35396,7 @@
         </mc:Choice>
         <mc:Fallback>
           <w:pict>
-            <v:rect w14:anchorId="4E3B5795" id="Прямоугольник 140" o:spid="_x0000_s1026" style="position:absolute;margin-left:-14.65pt;margin-top:11.25pt;width:520.95pt;height:813.3pt;z-index:251662336;visibility:visible;mso-wrap-style:square;mso-wrap-distance-left:9pt;mso-wrap-distance-top:0;mso-wrap-distance-right:9pt;mso-wrap-distance-bottom:0;mso-position-horizontal:absolute;mso-position-horizontal-relative:text;mso-position-vertical:absolute;mso-position-vertical-relative:text;v-text-anchor:top" o:gfxdata="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" filled="f" strokeweight="2.25pt"/>
+            <v:rect w14:anchorId="21020052" id="Прямоугольник 140" o:spid="_x0000_s1026" style="position:absolute;margin-left:-14.65pt;margin-top:11.25pt;width:520.95pt;height:813.3pt;z-index:251662336;visibility:visible;mso-wrap-style:square;mso-wrap-distance-left:9pt;mso-wrap-distance-top:0;mso-wrap-distance-right:9pt;mso-wrap-distance-bottom:0;mso-position-horizontal:absolute;mso-position-horizontal-relative:text;mso-position-vertical:absolute;mso-position-vertical-relative:text;v-text-anchor:top" o:gfxdata="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" filled="f" strokeweight="2.25pt"/>
           </w:pict>
         </mc:Fallback>
       </mc:AlternateContent>
@@ -38605,7 +38676,7 @@
 </file>
 
 <file path=customXml/itemProps1.xml><?xml version="1.0" encoding="utf-8"?>
-<ds:datastoreItem xmlns:ds="http://schemas.openxmlformats.org/officeDocument/2006/customXml" ds:itemID="{E4527FE9-4D75-4F71-9E6E-D322275EDA9E}">
+<ds:datastoreItem xmlns:ds="http://schemas.openxmlformats.org/officeDocument/2006/customXml" ds:itemID="{224DC3D7-4B7C-48B8-9CDA-068929B55B52}">
   <ds:schemaRefs>
     <ds:schemaRef ds:uri="http://schemas.openxmlformats.org/officeDocument/2006/bibliography"/>
   </ds:schemaRefs>

--- a/Textbooks, projects/Theoretical foundations of the work of metal and wooden structures/advance steel/study projects/un_pjs/nik pj/explanatory_note_nik.docx
+++ b/Textbooks, projects/Theoretical foundations of the work of metal and wooden structures/advance steel/study projects/un_pjs/nik pj/explanatory_note_nik.docx
@@ -33999,7 +33999,17 @@
           <w:szCs w:val="28"/>
           <w:lang w:eastAsia="ru-RU"/>
         </w:rPr>
-        <w:t xml:space="preserve">2. СП 20.13330.2016 Нагрузки и воздействия. Актуализированная редакция СНиП 2.01.07-85* (с Изменениями N 1, 2). </w:t>
+        <w:t>2. СП 20.13330.2016 Нагрузки и воздействия. Актуализированная редакция СНиП 2.01.0</w:t>
+      </w:r>
+      <w:bookmarkStart w:id="18" w:name="_GoBack"/>
+      <w:bookmarkEnd w:id="18"/>
+      <w:r>
+        <w:rPr>
+          <w:color w:val="000000"/>
+          <w:szCs w:val="28"/>
+          <w:lang w:eastAsia="ru-RU"/>
+        </w:rPr>
+        <w:t xml:space="preserve">7-85* (с Изменениями N 1, 2). </w:t>
       </w:r>
     </w:p>
     <w:p>
@@ -34057,17 +34067,7 @@
           <w:szCs w:val="28"/>
           <w:lang w:eastAsia="ru-RU"/>
         </w:rPr>
-        <w:t>4. ГОСТ 21.502-2007.</w:t>
-      </w:r>
-      <w:bookmarkStart w:id="18" w:name="_GoBack"/>
-      <w:bookmarkEnd w:id="18"/>
-      <w:r>
-        <w:rPr>
-          <w:color w:val="000000"/>
-          <w:szCs w:val="28"/>
-          <w:lang w:eastAsia="ru-RU"/>
-        </w:rPr>
-        <w:t xml:space="preserve"> Правила выполнения проектной и рабочей документации металлических конструкций, М.: </w:t>
+        <w:t xml:space="preserve">4. ГОСТ 21.502-2007. Правила выполнения проектной и рабочей документации металлических конструкций, М.: </w:t>
       </w:r>
       <w:proofErr w:type="spellStart"/>
       <w:r>
@@ -34945,7 +34945,7 @@
         </mc:Choice>
         <mc:Fallback>
           <w:pict>
-            <v:rect w14:anchorId="2D3E448F" id="Прямоугольник 49" o:spid="_x0000_s1026" style="position:absolute;margin-left:-14.6pt;margin-top:12pt;width:521.55pt;height:813.3pt;z-index:251671552;visibility:visible;mso-wrap-style:square;mso-wrap-distance-left:9pt;mso-wrap-distance-top:0;mso-wrap-distance-right:9pt;mso-wrap-distance-bottom:0;mso-position-horizontal:absolute;mso-position-horizontal-relative:text;mso-position-vertical:absolute;mso-position-vertical-relative:text;v-text-anchor:top" o:gfxdata="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" filled="f" strokeweight="2.25pt"/>
+            <v:rect w14:anchorId="69AF21C0" id="Прямоугольник 49" o:spid="_x0000_s1026" style="position:absolute;margin-left:-14.6pt;margin-top:12pt;width:521.55pt;height:813.3pt;z-index:251671552;visibility:visible;mso-wrap-style:square;mso-wrap-distance-left:9pt;mso-wrap-distance-top:0;mso-wrap-distance-right:9pt;mso-wrap-distance-bottom:0;mso-position-horizontal:absolute;mso-position-horizontal-relative:text;mso-position-vertical:absolute;mso-position-vertical-relative:text;v-text-anchor:top" o:gfxdata="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" filled="f" strokeweight="2.25pt"/>
           </w:pict>
         </mc:Fallback>
       </mc:AlternateContent>
@@ -35019,7 +35019,7 @@
         </mc:Choice>
         <mc:Fallback>
           <w:pict>
-            <v:line w14:anchorId="15A17DD2" id="Прямая соединительная линия 62" o:spid="_x0000_s1026" style="position:absolute;z-index:251661312;visibility:visible;mso-wrap-style:square;mso-width-percent:0;mso-height-percent:0;mso-wrap-distance-left:3.17497mm;mso-wrap-distance-top:0;mso-wrap-distance-right:3.17497mm;mso-wrap-distance-bottom:0;mso-position-horizontal:absolute;mso-position-horizontal-relative:text;mso-position-vertical:absolute;mso-position-vertical-relative:text;mso-width-percent:0;mso-height-percent:0;mso-width-relative:page;mso-height-relative:page" from="549.65pt,16.4pt" to="549.65pt,36.25pt" o:gfxdata="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" strokeweight="1.5pt"/>
+            <v:line w14:anchorId="78D6512B" id="Прямая соединительная линия 62" o:spid="_x0000_s1026" style="position:absolute;z-index:251661312;visibility:visible;mso-wrap-style:square;mso-width-percent:0;mso-height-percent:0;mso-wrap-distance-left:3.17497mm;mso-wrap-distance-top:0;mso-wrap-distance-right:3.17497mm;mso-wrap-distance-bottom:0;mso-position-horizontal:absolute;mso-position-horizontal-relative:text;mso-position-vertical:absolute;mso-position-vertical-relative:text;mso-width-percent:0;mso-height-percent:0;mso-width-relative:page;mso-height-relative:page" from="549.65pt,16.4pt" to="549.65pt,36.25pt" o:gfxdata="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" strokeweight="1.5pt"/>
           </w:pict>
         </mc:Fallback>
       </mc:AlternateContent>
@@ -35396,7 +35396,7 @@
         </mc:Choice>
         <mc:Fallback>
           <w:pict>
-            <v:rect w14:anchorId="21020052" id="Прямоугольник 140" o:spid="_x0000_s1026" style="position:absolute;margin-left:-14.65pt;margin-top:11.25pt;width:520.95pt;height:813.3pt;z-index:251662336;visibility:visible;mso-wrap-style:square;mso-wrap-distance-left:9pt;mso-wrap-distance-top:0;mso-wrap-distance-right:9pt;mso-wrap-distance-bottom:0;mso-position-horizontal:absolute;mso-position-horizontal-relative:text;mso-position-vertical:absolute;mso-position-vertical-relative:text;v-text-anchor:top" o:gfxdata="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" filled="f" strokeweight="2.25pt"/>
+            <v:rect w14:anchorId="1F3ABCCB" id="Прямоугольник 140" o:spid="_x0000_s1026" style="position:absolute;margin-left:-14.65pt;margin-top:11.25pt;width:520.95pt;height:813.3pt;z-index:251662336;visibility:visible;mso-wrap-style:square;mso-wrap-distance-left:9pt;mso-wrap-distance-top:0;mso-wrap-distance-right:9pt;mso-wrap-distance-bottom:0;mso-position-horizontal:absolute;mso-position-horizontal-relative:text;mso-position-vertical:absolute;mso-position-vertical-relative:text;v-text-anchor:top" o:gfxdata="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" filled="f" strokeweight="2.25pt"/>
           </w:pict>
         </mc:Fallback>
       </mc:AlternateContent>
@@ -38676,7 +38676,7 @@
 </file>
 
 <file path=customXml/itemProps1.xml><?xml version="1.0" encoding="utf-8"?>
-<ds:datastoreItem xmlns:ds="http://schemas.openxmlformats.org/officeDocument/2006/customXml" ds:itemID="{224DC3D7-4B7C-48B8-9CDA-068929B55B52}">
+<ds:datastoreItem xmlns:ds="http://schemas.openxmlformats.org/officeDocument/2006/customXml" ds:itemID="{BD2BC691-0C83-4CC6-B7F1-BDEE68CEC62F}">
   <ds:schemaRefs>
     <ds:schemaRef ds:uri="http://schemas.openxmlformats.org/officeDocument/2006/bibliography"/>
   </ds:schemaRefs>
